--- a/SupersNew/powers/supertough.docx
+++ b/SupersNew/powers/supertough.docx
@@ -14,6 +14,309 @@
         </w:rPr>
         <w:t>Super Toughness</w:t>
       </w:r>
+    </w:p>
+    <w:p>
+      <w:pPr>
+        <w:rPr>
+          <w:rFonts w:ascii="Abadi" w:hAnsi="Abadi"/>
+          <w:sz w:val="18"/>
+          <w:szCs w:val="18"/>
+        </w:rPr>
+      </w:pPr>
+      <w:r>
+        <w:rPr>
+          <w:rFonts w:ascii="Abadi" w:hAnsi="Abadi"/>
+          <w:sz w:val="18"/>
+          <w:szCs w:val="18"/>
+        </w:rPr>
+        <w:t>Fighting Profiles</w:t>
+      </w:r>
+    </w:p>
+    <w:tbl>
+      <w:tblPr>
+        <w:tblStyle w:val="TableGrid"/>
+        <w:tblW w:w="0" w:type="auto"/>
+        <w:tblLook w:val="04A0" w:firstRow="1" w:lastRow="0" w:firstColumn="1" w:lastColumn="0" w:noHBand="0" w:noVBand="1"/>
+      </w:tblPr>
+      <w:tblGrid>
+        <w:gridCol w:w="1798"/>
+        <w:gridCol w:w="1798"/>
+        <w:gridCol w:w="1798"/>
+        <w:gridCol w:w="1798"/>
+        <w:gridCol w:w="1799"/>
+        <w:gridCol w:w="1799"/>
+      </w:tblGrid>
+      <w:tr>
+        <w:tc>
+          <w:tcPr>
+            <w:tcW w:w="1798" w:type="dxa"/>
+          </w:tcPr>
+          <w:p>
+            <w:pPr>
+              <w:rPr>
+                <w:rFonts w:ascii="Abadi" w:hAnsi="Abadi"/>
+                <w:sz w:val="18"/>
+                <w:szCs w:val="18"/>
+              </w:rPr>
+            </w:pPr>
+          </w:p>
+        </w:tc>
+        <w:tc>
+          <w:tcPr>
+            <w:tcW w:w="1798" w:type="dxa"/>
+          </w:tcPr>
+          <w:p>
+            <w:pPr>
+              <w:rPr>
+                <w:rFonts w:ascii="Abadi" w:hAnsi="Abadi"/>
+                <w:sz w:val="18"/>
+                <w:szCs w:val="18"/>
+              </w:rPr>
+            </w:pPr>
+            <w:r>
+              <w:rPr>
+                <w:rFonts w:ascii="Abadi" w:hAnsi="Abadi"/>
+                <w:sz w:val="18"/>
+                <w:szCs w:val="18"/>
+              </w:rPr>
+              <w:t>Strike</w:t>
+            </w:r>
+          </w:p>
+        </w:tc>
+        <w:tc>
+          <w:tcPr>
+            <w:tcW w:w="1798" w:type="dxa"/>
+          </w:tcPr>
+          <w:p>
+            <w:pPr>
+              <w:rPr>
+                <w:rFonts w:ascii="Abadi" w:hAnsi="Abadi"/>
+                <w:sz w:val="18"/>
+                <w:szCs w:val="18"/>
+              </w:rPr>
+            </w:pPr>
+            <w:r>
+              <w:rPr>
+                <w:rFonts w:ascii="Abadi" w:hAnsi="Abadi"/>
+                <w:sz w:val="18"/>
+                <w:szCs w:val="18"/>
+              </w:rPr>
+              <w:t>Block</w:t>
+            </w:r>
+          </w:p>
+        </w:tc>
+        <w:tc>
+          <w:tcPr>
+            <w:tcW w:w="1798" w:type="dxa"/>
+          </w:tcPr>
+          <w:p>
+            <w:pPr>
+              <w:rPr>
+                <w:rFonts w:ascii="Abadi" w:hAnsi="Abadi"/>
+                <w:sz w:val="18"/>
+                <w:szCs w:val="18"/>
+              </w:rPr>
+            </w:pPr>
+            <w:r>
+              <w:rPr>
+                <w:rFonts w:ascii="Abadi" w:hAnsi="Abadi"/>
+                <w:sz w:val="18"/>
+                <w:szCs w:val="18"/>
+              </w:rPr>
+              <w:t>Shoot</w:t>
+            </w:r>
+          </w:p>
+        </w:tc>
+        <w:tc>
+          <w:tcPr>
+            <w:tcW w:w="1799" w:type="dxa"/>
+          </w:tcPr>
+          <w:p>
+            <w:pPr>
+              <w:rPr>
+                <w:rFonts w:ascii="Abadi" w:hAnsi="Abadi"/>
+                <w:sz w:val="18"/>
+                <w:szCs w:val="18"/>
+              </w:rPr>
+            </w:pPr>
+            <w:r>
+              <w:rPr>
+                <w:rFonts w:ascii="Abadi" w:hAnsi="Abadi"/>
+                <w:sz w:val="18"/>
+                <w:szCs w:val="18"/>
+              </w:rPr>
+              <w:t>Dodge</w:t>
+            </w:r>
+          </w:p>
+        </w:tc>
+        <w:tc>
+          <w:tcPr>
+            <w:tcW w:w="1799" w:type="dxa"/>
+          </w:tcPr>
+          <w:p>
+            <w:pPr>
+              <w:rPr>
+                <w:rFonts w:ascii="Abadi" w:hAnsi="Abadi"/>
+                <w:sz w:val="18"/>
+                <w:szCs w:val="18"/>
+              </w:rPr>
+            </w:pPr>
+            <w:r>
+              <w:rPr>
+                <w:rFonts w:ascii="Abadi" w:hAnsi="Abadi"/>
+                <w:sz w:val="18"/>
+                <w:szCs w:val="18"/>
+              </w:rPr>
+              <w:t>Zap</w:t>
+            </w:r>
+          </w:p>
+        </w:tc>
+      </w:tr>
+      <w:tr>
+        <w:tc>
+          <w:tcPr>
+            <w:tcW w:w="1798" w:type="dxa"/>
+          </w:tcPr>
+          <w:p>
+            <w:pPr>
+              <w:rPr>
+                <w:rFonts w:ascii="Abadi" w:hAnsi="Abadi"/>
+                <w:sz w:val="18"/>
+                <w:szCs w:val="18"/>
+              </w:rPr>
+            </w:pPr>
+            <w:r>
+              <w:rPr>
+                <w:rFonts w:ascii="Abadi" w:hAnsi="Abadi"/>
+                <w:sz w:val="18"/>
+                <w:szCs w:val="18"/>
+              </w:rPr>
+              <w:t>Bulwark</w:t>
+            </w:r>
+          </w:p>
+        </w:tc>
+        <w:tc>
+          <w:tcPr>
+            <w:tcW w:w="1798" w:type="dxa"/>
+          </w:tcPr>
+          <w:p>
+            <w:pPr>
+              <w:rPr>
+                <w:rFonts w:ascii="Abadi" w:hAnsi="Abadi"/>
+                <w:sz w:val="18"/>
+                <w:szCs w:val="18"/>
+              </w:rPr>
+            </w:pPr>
+            <w:r>
+              <w:rPr>
+                <w:rFonts w:ascii="Abadi" w:hAnsi="Abadi"/>
+                <w:sz w:val="18"/>
+                <w:szCs w:val="18"/>
+              </w:rPr>
+              <w:t>MS+4</w:t>
+            </w:r>
+          </w:p>
+        </w:tc>
+        <w:tc>
+          <w:tcPr>
+            <w:tcW w:w="1798" w:type="dxa"/>
+          </w:tcPr>
+          <w:p>
+            <w:pPr>
+              <w:rPr>
+                <w:rFonts w:ascii="Abadi" w:hAnsi="Abadi"/>
+                <w:sz w:val="18"/>
+                <w:szCs w:val="18"/>
+              </w:rPr>
+            </w:pPr>
+            <w:r>
+              <w:rPr>
+                <w:rFonts w:ascii="Abadi" w:hAnsi="Abadi"/>
+                <w:sz w:val="18"/>
+                <w:szCs w:val="18"/>
+              </w:rPr>
+              <w:t>MT+3</w:t>
+            </w:r>
+          </w:p>
+        </w:tc>
+        <w:tc>
+          <w:tcPr>
+            <w:tcW w:w="1798" w:type="dxa"/>
+          </w:tcPr>
+          <w:p>
+            <w:pPr>
+              <w:rPr>
+                <w:rFonts w:ascii="Abadi" w:hAnsi="Abadi"/>
+                <w:sz w:val="18"/>
+                <w:szCs w:val="18"/>
+              </w:rPr>
+            </w:pPr>
+            <w:r>
+              <w:rPr>
+                <w:rFonts w:ascii="Abadi" w:hAnsi="Abadi"/>
+                <w:sz w:val="18"/>
+                <w:szCs w:val="18"/>
+              </w:rPr>
+              <w:t>MS+2</w:t>
+            </w:r>
+          </w:p>
+        </w:tc>
+        <w:tc>
+          <w:tcPr>
+            <w:tcW w:w="1799" w:type="dxa"/>
+          </w:tcPr>
+          <w:p>
+            <w:pPr>
+              <w:rPr>
+                <w:rFonts w:ascii="Abadi" w:hAnsi="Abadi"/>
+                <w:sz w:val="18"/>
+                <w:szCs w:val="18"/>
+              </w:rPr>
+            </w:pPr>
+            <w:r>
+              <w:rPr>
+                <w:rFonts w:ascii="Abadi" w:hAnsi="Abadi"/>
+                <w:sz w:val="18"/>
+                <w:szCs w:val="18"/>
+              </w:rPr>
+              <w:t>RS+0</w:t>
+            </w:r>
+          </w:p>
+        </w:tc>
+        <w:tc>
+          <w:tcPr>
+            <w:tcW w:w="1799" w:type="dxa"/>
+          </w:tcPr>
+          <w:p>
+            <w:pPr>
+              <w:rPr>
+                <w:rFonts w:ascii="Abadi" w:hAnsi="Abadi"/>
+                <w:sz w:val="18"/>
+                <w:szCs w:val="18"/>
+              </w:rPr>
+            </w:pPr>
+            <w:r>
+              <w:rPr>
+                <w:rFonts w:ascii="Abadi" w:hAnsi="Abadi"/>
+                <w:sz w:val="18"/>
+                <w:szCs w:val="18"/>
+              </w:rPr>
+              <w:t>PT+1</w:t>
+            </w:r>
+          </w:p>
+        </w:tc>
+      </w:tr>
+    </w:tbl>
+    <w:p>
+      <w:pPr>
+        <w:rPr>
+          <w:rFonts w:ascii="Abadi" w:hAnsi="Abadi"/>
+          <w:sz w:val="18"/>
+          <w:szCs w:val="18"/>
+        </w:rPr>
+      </w:pPr>
+      <w:bookmarkStart w:id="0" w:name="_GoBack"/>
+      <w:bookmarkEnd w:id="0"/>
     </w:p>
     <w:p>
       <w:pPr>
@@ -2430,7 +2733,6 @@
                 <w:szCs w:val="14"/>
               </w:rPr>
             </w:pPr>
-            <w:bookmarkStart w:id="0" w:name="_GoBack" w:colFirst="0" w:colLast="0"/>
             <w:r>
               <w:rPr>
                 <w:rFonts w:ascii="Abadi" w:hAnsi="Abadi"/>
@@ -2713,7 +3015,6 @@
           </w:p>
         </w:tc>
       </w:tr>
-      <w:bookmarkEnd w:id="0"/>
       <w:tr>
         <w:tc>
           <w:tcPr>

--- a/SupersNew/powers/supertough.docx
+++ b/SupersNew/powers/supertough.docx
@@ -235,7 +235,17 @@
                 <w:sz w:val="18"/>
                 <w:szCs w:val="18"/>
               </w:rPr>
-              <w:t>MT+3</w:t>
+              <w:t>S</w:t>
+            </w:r>
+            <w:bookmarkStart w:id="0" w:name="_GoBack"/>
+            <w:bookmarkEnd w:id="0"/>
+            <w:r>
+              <w:rPr>
+                <w:rFonts w:ascii="Abadi" w:hAnsi="Abadi"/>
+                <w:sz w:val="18"/>
+                <w:szCs w:val="18"/>
+              </w:rPr>
+              <w:t>T+3</w:t>
             </w:r>
           </w:p>
         </w:tc>
@@ -315,8 +325,6 @@
           <w:szCs w:val="18"/>
         </w:rPr>
       </w:pPr>
-      <w:bookmarkStart w:id="0" w:name="_GoBack"/>
-      <w:bookmarkEnd w:id="0"/>
     </w:p>
     <w:p>
       <w:pPr>

--- a/SupersNew/powers/supertough.docx
+++ b/SupersNew/powers/supertough.docx
@@ -1,6 +1,6 @@
 
 <file path=word/document.xml><?xml version="1.0" encoding="utf-8"?>
-<w:document xmlns:wpc="http://schemas.microsoft.com/office/word/2010/wordprocessingCanvas" xmlns:cx="http://schemas.microsoft.com/office/drawing/2014/chartex" xmlns:cx1="http://schemas.microsoft.com/office/drawing/2015/9/8/chartex" xmlns:cx2="http://schemas.microsoft.com/office/drawing/2015/10/21/chartex" xmlns:cx3="http://schemas.microsoft.com/office/drawing/2016/5/9/chartex" xmlns:cx4="http://schemas.microsoft.com/office/drawing/2016/5/10/chartex" xmlns:cx5="http://schemas.microsoft.com/office/drawing/2016/5/11/chartex" xmlns:cx6="http://schemas.microsoft.com/office/drawing/2016/5/12/chartex" xmlns:cx7="http://schemas.microsoft.com/office/drawing/2016/5/13/chartex" xmlns:cx8="http://schemas.microsoft.com/office/drawing/2016/5/14/chartex" xmlns:mc="http://schemas.openxmlformats.org/markup-compatibility/2006" xmlns:aink="http://schemas.microsoft.com/office/drawing/2016/ink" xmlns:am3d="http://schemas.microsoft.com/office/drawing/2017/model3d" xmlns:o="urn:schemas-microsoft-com:office:office" xmlns:r="http://schemas.openxmlformats.org/officeDocument/2006/relationships" xmlns:m="http://schemas.openxmlformats.org/officeDocument/2006/math" xmlns:v="urn:schemas-microsoft-com:vml" xmlns:wp14="http://schemas.microsoft.com/office/word/2010/wordprocessingDrawing" xmlns:wp="http://schemas.openxmlformats.org/drawingml/2006/wordprocessingDrawing" xmlns:w10="urn:schemas-microsoft-com:office:word" xmlns:w="http://schemas.openxmlformats.org/wordprocessingml/2006/main" xmlns:w14="http://schemas.microsoft.com/office/word/2010/wordml" xmlns:w15="http://schemas.microsoft.com/office/word/2012/wordml" xmlns:w16cid="http://schemas.microsoft.com/office/word/2016/wordml/cid" xmlns:w16se="http://schemas.microsoft.com/office/word/2015/wordml/symex" xmlns:wpg="http://schemas.microsoft.com/office/word/2010/wordprocessingGroup" xmlns:wpi="http://schemas.microsoft.com/office/word/2010/wordprocessingInk" xmlns:wne="http://schemas.microsoft.com/office/word/2006/wordml" xmlns:wps="http://schemas.microsoft.com/office/word/2010/wordprocessingShape" mc:Ignorable="w14 w15 w16se w16cid wp14">
+<w:document xmlns:wpc="http://schemas.microsoft.com/office/word/2010/wordprocessingCanvas" xmlns:cx="http://schemas.microsoft.com/office/drawing/2014/chartex" xmlns:cx1="http://schemas.microsoft.com/office/drawing/2015/9/8/chartex" xmlns:cx2="http://schemas.microsoft.com/office/drawing/2015/10/21/chartex" xmlns:cx3="http://schemas.microsoft.com/office/drawing/2016/5/9/chartex" xmlns:cx4="http://schemas.microsoft.com/office/drawing/2016/5/10/chartex" xmlns:cx5="http://schemas.microsoft.com/office/drawing/2016/5/11/chartex" xmlns:cx6="http://schemas.microsoft.com/office/drawing/2016/5/12/chartex" xmlns:cx7="http://schemas.microsoft.com/office/drawing/2016/5/13/chartex" xmlns:cx8="http://schemas.microsoft.com/office/drawing/2016/5/14/chartex" xmlns:mc="http://schemas.openxmlformats.org/markup-compatibility/2006" xmlns:aink="http://schemas.microsoft.com/office/drawing/2016/ink" xmlns:am3d="http://schemas.microsoft.com/office/drawing/2017/model3d" xmlns:o="urn:schemas-microsoft-com:office:office" xmlns:r="http://schemas.openxmlformats.org/officeDocument/2006/relationships" xmlns:m="http://schemas.openxmlformats.org/officeDocument/2006/math" xmlns:v="urn:schemas-microsoft-com:vml" xmlns:wp14="http://schemas.microsoft.com/office/word/2010/wordprocessingDrawing" xmlns:wp="http://schemas.openxmlformats.org/drawingml/2006/wordprocessingDrawing" xmlns:w10="urn:schemas-microsoft-com:office:word" xmlns:w="http://schemas.openxmlformats.org/wordprocessingml/2006/main" xmlns:w14="http://schemas.microsoft.com/office/word/2010/wordml" xmlns:w15="http://schemas.microsoft.com/office/word/2012/wordml" xmlns:w16cex="http://schemas.microsoft.com/office/word/2018/wordml/cex" xmlns:w16cid="http://schemas.microsoft.com/office/word/2016/wordml/cid" xmlns:w16="http://schemas.microsoft.com/office/word/2018/wordml" xmlns:w16sdtdh="http://schemas.microsoft.com/office/word/2020/wordml/sdtdatahash" xmlns:w16se="http://schemas.microsoft.com/office/word/2015/wordml/symex" xmlns:wpg="http://schemas.microsoft.com/office/word/2010/wordprocessingGroup" xmlns:wpi="http://schemas.microsoft.com/office/word/2010/wordprocessingInk" xmlns:wne="http://schemas.microsoft.com/office/word/2006/wordml" xmlns:wps="http://schemas.microsoft.com/office/word/2010/wordprocessingShape" mc:Ignorable="w14 w15 w16se w16cid w16 w16cex w16sdtdh wp14">
   <w:body>
     <w:p>
       <w:pPr>
@@ -237,8 +237,6 @@
               </w:rPr>
               <w:t>S</w:t>
             </w:r>
-            <w:bookmarkStart w:id="0" w:name="_GoBack"/>
-            <w:bookmarkEnd w:id="0"/>
             <w:r>
               <w:rPr>
                 <w:rFonts w:ascii="Abadi" w:hAnsi="Abadi"/>
@@ -532,7 +530,6 @@
                 <w:szCs w:val="14"/>
               </w:rPr>
             </w:pPr>
-            <w:proofErr w:type="spellStart"/>
             <w:r>
               <w:rPr>
                 <w:rFonts w:ascii="Abadi" w:hAnsi="Abadi"/>
@@ -542,7 +539,6 @@
               </w:rPr>
               <w:t>Rng</w:t>
             </w:r>
-            <w:proofErr w:type="spellEnd"/>
           </w:p>
         </w:tc>
         <w:tc>
@@ -598,7 +594,6 @@
                 <w:szCs w:val="14"/>
               </w:rPr>
             </w:pPr>
-            <w:proofErr w:type="spellStart"/>
             <w:r>
               <w:rPr>
                 <w:rFonts w:ascii="Abadi" w:hAnsi="Abadi"/>
@@ -608,7 +603,6 @@
               </w:rPr>
               <w:t>AoE</w:t>
             </w:r>
-            <w:proofErr w:type="spellEnd"/>
           </w:p>
         </w:tc>
         <w:tc>
@@ -1635,23 +1629,13 @@
                 <w:szCs w:val="14"/>
               </w:rPr>
             </w:pPr>
-            <w:proofErr w:type="gramStart"/>
-            <w:r>
-              <w:rPr>
-                <w:rFonts w:ascii="Abadi" w:hAnsi="Abadi"/>
-                <w:sz w:val="14"/>
-                <w:szCs w:val="14"/>
-              </w:rPr>
-              <w:t>Resist(</w:t>
-            </w:r>
-            <w:proofErr w:type="gramEnd"/>
-            <w:r>
-              <w:rPr>
-                <w:rFonts w:ascii="Abadi" w:hAnsi="Abadi"/>
-                <w:sz w:val="14"/>
-                <w:szCs w:val="14"/>
-              </w:rPr>
-              <w:t>1) vs. powers of this type</w:t>
+            <w:r>
+              <w:rPr>
+                <w:rFonts w:ascii="Abadi" w:hAnsi="Abadi"/>
+                <w:sz w:val="14"/>
+                <w:szCs w:val="14"/>
+              </w:rPr>
+              <w:t>Resist(1) vs. powers of this type</w:t>
             </w:r>
           </w:p>
           <w:p>
@@ -2682,16 +2666,7 @@
                 <w:sz w:val="14"/>
                 <w:szCs w:val="14"/>
               </w:rPr>
-              <w:t xml:space="preserve">Resist </w:t>
-            </w:r>
-            <w:proofErr w:type="gramStart"/>
-            <w:r>
-              <w:rPr>
-                <w:rFonts w:ascii="Abadi" w:hAnsi="Abadi"/>
-                <w:sz w:val="14"/>
-                <w:szCs w:val="14"/>
-              </w:rPr>
-              <w:t>Pie</w:t>
+              <w:t>Resist Pie</w:t>
             </w:r>
             <w:r>
               <w:rPr>
@@ -2707,16 +2682,7 @@
                 <w:sz w:val="14"/>
                 <w:szCs w:val="14"/>
               </w:rPr>
-              <w:t>ce(</w:t>
-            </w:r>
-            <w:proofErr w:type="gramEnd"/>
-            <w:r>
-              <w:rPr>
-                <w:rFonts w:ascii="Abadi" w:hAnsi="Abadi"/>
-                <w:sz w:val="14"/>
-                <w:szCs w:val="14"/>
-              </w:rPr>
-              <w:t>1) / x2 / +0B / 10P</w:t>
+              <w:t>ce(1) / x2 / +0B / 10P</w:t>
             </w:r>
           </w:p>
         </w:tc>
@@ -3289,6 +3255,28 @@
               <w:t>When you are hit, burn an energy and gain Damage +1d3</w:t>
             </w:r>
           </w:p>
+          <w:p>
+            <w:pPr>
+              <w:numPr>
+                <w:ilvl w:val="0"/>
+                <w:numId w:val="1"/>
+              </w:numPr>
+              <w:spacing w:after="0" w:line="276" w:lineRule="auto"/>
+              <w:rPr>
+                <w:rFonts w:ascii="Abadi" w:hAnsi="Abadi"/>
+                <w:sz w:val="14"/>
+                <w:szCs w:val="14"/>
+              </w:rPr>
+            </w:pPr>
+            <w:r>
+              <w:rPr>
+                <w:rFonts w:ascii="Abadi" w:hAnsi="Abadi"/>
+                <w:sz w:val="14"/>
+                <w:szCs w:val="14"/>
+              </w:rPr>
+              <w:t>Lasts rest of battle</w:t>
+            </w:r>
+          </w:p>
         </w:tc>
         <w:tc>
           <w:tcPr>
@@ -4270,7 +4258,23 @@
                 <w:sz w:val="14"/>
                 <w:szCs w:val="14"/>
               </w:rPr>
-              <w:t>Dmg Threshold +2 / x3 / -- / 10P</w:t>
+              <w:t>Dmg Threshold +</w:t>
+            </w:r>
+            <w:r>
+              <w:rPr>
+                <w:rFonts w:ascii="Abadi" w:hAnsi="Abadi"/>
+                <w:sz w:val="14"/>
+                <w:szCs w:val="14"/>
+              </w:rPr>
+              <w:t>3</w:t>
+            </w:r>
+            <w:r>
+              <w:rPr>
+                <w:rFonts w:ascii="Abadi" w:hAnsi="Abadi"/>
+                <w:sz w:val="14"/>
+                <w:szCs w:val="14"/>
+              </w:rPr>
+              <w:t xml:space="preserve"> / x3 / -- / 10P</w:t>
             </w:r>
           </w:p>
         </w:tc>
@@ -4476,18 +4480,8 @@
                 <w:sz w:val="14"/>
                 <w:szCs w:val="14"/>
               </w:rPr>
-              <w:t xml:space="preserve">1 </w:t>
-            </w:r>
-            <w:proofErr w:type="spellStart"/>
-            <w:r>
-              <w:rPr>
-                <w:rFonts w:ascii="Abadi" w:hAnsi="Abadi"/>
-                <w:sz w:val="14"/>
-                <w:szCs w:val="14"/>
-              </w:rPr>
-              <w:t>atk</w:t>
-            </w:r>
-            <w:proofErr w:type="spellEnd"/>
+              <w:t>1 atk</w:t>
+            </w:r>
           </w:p>
         </w:tc>
         <w:tc>
@@ -4850,7 +4844,61 @@
                 <w:sz w:val="14"/>
                 <w:szCs w:val="14"/>
               </w:rPr>
-              <w:t>When you are hit, you can burn an energy and gain Armor +1d2 (P/E)</w:t>
+              <w:t>When you are hit, you can burn an energy and gain Armor +1d2 (</w:t>
+            </w:r>
+            <w:r>
+              <w:rPr>
+                <w:rFonts w:ascii="Abadi" w:hAnsi="Abadi"/>
+                <w:sz w:val="14"/>
+                <w:szCs w:val="14"/>
+              </w:rPr>
+              <w:t xml:space="preserve">Both </w:t>
+            </w:r>
+            <w:r>
+              <w:rPr>
+                <w:rFonts w:ascii="Abadi" w:hAnsi="Abadi"/>
+                <w:sz w:val="14"/>
+                <w:szCs w:val="14"/>
+              </w:rPr>
+              <w:t>P</w:t>
+            </w:r>
+            <w:r>
+              <w:rPr>
+                <w:rFonts w:ascii="Abadi" w:hAnsi="Abadi"/>
+                <w:sz w:val="14"/>
+                <w:szCs w:val="14"/>
+              </w:rPr>
+              <w:t>hysical and Energy, no Mental</w:t>
+            </w:r>
+            <w:r>
+              <w:rPr>
+                <w:rFonts w:ascii="Abadi" w:hAnsi="Abadi"/>
+                <w:sz w:val="14"/>
+                <w:szCs w:val="14"/>
+              </w:rPr>
+              <w:t>)</w:t>
+            </w:r>
+          </w:p>
+          <w:p>
+            <w:pPr>
+              <w:numPr>
+                <w:ilvl w:val="0"/>
+                <w:numId w:val="1"/>
+              </w:numPr>
+              <w:spacing w:after="0" w:line="276" w:lineRule="auto"/>
+              <w:rPr>
+                <w:rFonts w:ascii="Abadi" w:hAnsi="Abadi"/>
+                <w:sz w:val="14"/>
+                <w:szCs w:val="14"/>
+              </w:rPr>
+            </w:pPr>
+            <w:r>
+              <w:rPr>
+                <w:rFonts w:ascii="Abadi" w:hAnsi="Abadi"/>
+                <w:sz w:val="14"/>
+                <w:szCs w:val="14"/>
+              </w:rPr>
+              <w:t>Lasts rest of battle</w:t>
             </w:r>
           </w:p>
         </w:tc>
@@ -5119,7 +5167,7 @@
                 <w:sz w:val="14"/>
                 <w:szCs w:val="14"/>
               </w:rPr>
-              <w:t>--</w:t>
+              <w:t>E</w:t>
             </w:r>
           </w:p>
         </w:tc>
@@ -5240,7 +5288,6 @@
                 <w:szCs w:val="14"/>
               </w:rPr>
             </w:pPr>
-            <w:proofErr w:type="spellStart"/>
             <w:r>
               <w:rPr>
                 <w:rFonts w:ascii="Abadi" w:hAnsi="Abadi"/>
@@ -5249,7 +5296,6 @@
               </w:rPr>
               <w:t>Ar</w:t>
             </w:r>
-            <w:proofErr w:type="spellEnd"/>
           </w:p>
         </w:tc>
         <w:tc>
@@ -5394,18 +5440,8 @@
                 <w:sz w:val="14"/>
                 <w:szCs w:val="14"/>
               </w:rPr>
-              <w:t xml:space="preserve">1 </w:t>
-            </w:r>
-            <w:proofErr w:type="spellStart"/>
-            <w:r>
-              <w:rPr>
-                <w:rFonts w:ascii="Abadi" w:hAnsi="Abadi"/>
-                <w:sz w:val="14"/>
-                <w:szCs w:val="14"/>
-              </w:rPr>
-              <w:t>tgt</w:t>
-            </w:r>
-            <w:proofErr w:type="spellEnd"/>
+              <w:t>1 tgt</w:t>
+            </w:r>
           </w:p>
         </w:tc>
         <w:tc>
@@ -5570,7 +5606,7 @@
 </file>
 
 <file path=word/numbering.xml><?xml version="1.0" encoding="utf-8"?>
-<w:numbering xmlns:wpc="http://schemas.microsoft.com/office/word/2010/wordprocessingCanvas" xmlns:cx="http://schemas.microsoft.com/office/drawing/2014/chartex" xmlns:cx1="http://schemas.microsoft.com/office/drawing/2015/9/8/chartex" xmlns:cx2="http://schemas.microsoft.com/office/drawing/2015/10/21/chartex" xmlns:cx3="http://schemas.microsoft.com/office/drawing/2016/5/9/chartex" xmlns:cx4="http://schemas.microsoft.com/office/drawing/2016/5/10/chartex" xmlns:cx5="http://schemas.microsoft.com/office/drawing/2016/5/11/chartex" xmlns:cx6="http://schemas.microsoft.com/office/drawing/2016/5/12/chartex" xmlns:cx7="http://schemas.microsoft.com/office/drawing/2016/5/13/chartex" xmlns:cx8="http://schemas.microsoft.com/office/drawing/2016/5/14/chartex" xmlns:mc="http://schemas.openxmlformats.org/markup-compatibility/2006" xmlns:aink="http://schemas.microsoft.com/office/drawing/2016/ink" xmlns:am3d="http://schemas.microsoft.com/office/drawing/2017/model3d" xmlns:o="urn:schemas-microsoft-com:office:office" xmlns:r="http://schemas.openxmlformats.org/officeDocument/2006/relationships" xmlns:m="http://schemas.openxmlformats.org/officeDocument/2006/math" xmlns:v="urn:schemas-microsoft-com:vml" xmlns:wp14="http://schemas.microsoft.com/office/word/2010/wordprocessingDrawing" xmlns:wp="http://schemas.openxmlformats.org/drawingml/2006/wordprocessingDrawing" xmlns:w10="urn:schemas-microsoft-com:office:word" xmlns:w="http://schemas.openxmlformats.org/wordprocessingml/2006/main" xmlns:w14="http://schemas.microsoft.com/office/word/2010/wordml" xmlns:w15="http://schemas.microsoft.com/office/word/2012/wordml" xmlns:w16cid="http://schemas.microsoft.com/office/word/2016/wordml/cid" xmlns:w16se="http://schemas.microsoft.com/office/word/2015/wordml/symex" xmlns:wpg="http://schemas.microsoft.com/office/word/2010/wordprocessingGroup" xmlns:wpi="http://schemas.microsoft.com/office/word/2010/wordprocessingInk" xmlns:wne="http://schemas.microsoft.com/office/word/2006/wordml" xmlns:wps="http://schemas.microsoft.com/office/word/2010/wordprocessingShape" mc:Ignorable="w14 w15 w16se w16cid wp14">
+<w:numbering xmlns:wpc="http://schemas.microsoft.com/office/word/2010/wordprocessingCanvas" xmlns:cx="http://schemas.microsoft.com/office/drawing/2014/chartex" xmlns:cx1="http://schemas.microsoft.com/office/drawing/2015/9/8/chartex" xmlns:cx2="http://schemas.microsoft.com/office/drawing/2015/10/21/chartex" xmlns:cx3="http://schemas.microsoft.com/office/drawing/2016/5/9/chartex" xmlns:cx4="http://schemas.microsoft.com/office/drawing/2016/5/10/chartex" xmlns:cx5="http://schemas.microsoft.com/office/drawing/2016/5/11/chartex" xmlns:cx6="http://schemas.microsoft.com/office/drawing/2016/5/12/chartex" xmlns:cx7="http://schemas.microsoft.com/office/drawing/2016/5/13/chartex" xmlns:cx8="http://schemas.microsoft.com/office/drawing/2016/5/14/chartex" xmlns:mc="http://schemas.openxmlformats.org/markup-compatibility/2006" xmlns:aink="http://schemas.microsoft.com/office/drawing/2016/ink" xmlns:am3d="http://schemas.microsoft.com/office/drawing/2017/model3d" xmlns:o="urn:schemas-microsoft-com:office:office" xmlns:r="http://schemas.openxmlformats.org/officeDocument/2006/relationships" xmlns:m="http://schemas.openxmlformats.org/officeDocument/2006/math" xmlns:v="urn:schemas-microsoft-com:vml" xmlns:wp14="http://schemas.microsoft.com/office/word/2010/wordprocessingDrawing" xmlns:wp="http://schemas.openxmlformats.org/drawingml/2006/wordprocessingDrawing" xmlns:w10="urn:schemas-microsoft-com:office:word" xmlns:w="http://schemas.openxmlformats.org/wordprocessingml/2006/main" xmlns:w14="http://schemas.microsoft.com/office/word/2010/wordml" xmlns:w15="http://schemas.microsoft.com/office/word/2012/wordml" xmlns:w16cex="http://schemas.microsoft.com/office/word/2018/wordml/cex" xmlns:w16cid="http://schemas.microsoft.com/office/word/2016/wordml/cid" xmlns:w16="http://schemas.microsoft.com/office/word/2018/wordml" xmlns:w16sdtdh="http://schemas.microsoft.com/office/word/2020/wordml/sdtdatahash" xmlns:w16se="http://schemas.microsoft.com/office/word/2015/wordml/symex" xmlns:wpg="http://schemas.microsoft.com/office/word/2010/wordprocessingGroup" xmlns:wpi="http://schemas.microsoft.com/office/word/2010/wordprocessingInk" xmlns:wne="http://schemas.microsoft.com/office/word/2006/wordml" xmlns:wps="http://schemas.microsoft.com/office/word/2010/wordprocessingShape" mc:Ignorable="w14 w15 w16se w16cid w16 w16cex w16sdtdh wp14">
   <w:abstractNum w:abstractNumId="0" w15:restartNumberingAfterBreak="0">
     <w:nsid w:val="00D22631"/>
     <w:multiLevelType w:val="hybridMultilevel"/>
@@ -6720,7 +6756,7 @@
 </file>
 
 <file path=word/styles.xml><?xml version="1.0" encoding="utf-8"?>
-<w:styles xmlns:mc="http://schemas.openxmlformats.org/markup-compatibility/2006" xmlns:r="http://schemas.openxmlformats.org/officeDocument/2006/relationships" xmlns:w="http://schemas.openxmlformats.org/wordprocessingml/2006/main" xmlns:w14="http://schemas.microsoft.com/office/word/2010/wordml" xmlns:w15="http://schemas.microsoft.com/office/word/2012/wordml" xmlns:w16cid="http://schemas.microsoft.com/office/word/2016/wordml/cid" xmlns:w16se="http://schemas.microsoft.com/office/word/2015/wordml/symex" mc:Ignorable="w14 w15 w16se w16cid">
+<w:styles xmlns:mc="http://schemas.openxmlformats.org/markup-compatibility/2006" xmlns:r="http://schemas.openxmlformats.org/officeDocument/2006/relationships" xmlns:w="http://schemas.openxmlformats.org/wordprocessingml/2006/main" xmlns:w14="http://schemas.microsoft.com/office/word/2010/wordml" xmlns:w15="http://schemas.microsoft.com/office/word/2012/wordml" xmlns:w16cex="http://schemas.microsoft.com/office/word/2018/wordml/cex" xmlns:w16cid="http://schemas.microsoft.com/office/word/2016/wordml/cid" xmlns:w16="http://schemas.microsoft.com/office/word/2018/wordml" xmlns:w16sdtdh="http://schemas.microsoft.com/office/word/2020/wordml/sdtdatahash" xmlns:w16se="http://schemas.microsoft.com/office/word/2015/wordml/symex" mc:Ignorable="w14 w15 w16se w16cid w16 w16cex w16sdtdh">
   <w:docDefaults>
     <w:rPrDefault>
       <w:rPr>
@@ -6736,7 +6772,7 @@
       </w:pPr>
     </w:pPrDefault>
   </w:docDefaults>
-  <w:latentStyles w:defLockedState="0" w:defUIPriority="99" w:defSemiHidden="0" w:defUnhideWhenUsed="0" w:defQFormat="0" w:count="375">
+  <w:latentStyles w:defLockedState="0" w:defUIPriority="99" w:defSemiHidden="0" w:defUnhideWhenUsed="0" w:defQFormat="0" w:count="376">
     <w:lsdException w:name="Normal" w:uiPriority="0" w:qFormat="1"/>
     <w:lsdException w:name="heading 1" w:uiPriority="9" w:qFormat="1"/>
     <w:lsdException w:name="heading 2" w:semiHidden="1" w:uiPriority="9" w:unhideWhenUsed="1" w:qFormat="1"/>
@@ -6842,7 +6878,6 @@
     <w:lsdException w:name="HTML Sample" w:semiHidden="1" w:unhideWhenUsed="1"/>
     <w:lsdException w:name="HTML Typewriter" w:semiHidden="1" w:unhideWhenUsed="1"/>
     <w:lsdException w:name="HTML Variable" w:semiHidden="1" w:unhideWhenUsed="1"/>
-    <w:lsdException w:name="Normal Table" w:semiHidden="1" w:unhideWhenUsed="1"/>
     <w:lsdException w:name="annotation subject" w:semiHidden="1" w:unhideWhenUsed="1"/>
     <w:lsdException w:name="No List" w:semiHidden="1" w:unhideWhenUsed="1"/>
     <w:lsdException w:name="Outline List 1" w:semiHidden="1" w:unhideWhenUsed="1"/>
@@ -6889,10 +6924,8 @@
     <w:lsdException w:name="Table Subtle 2" w:semiHidden="1" w:unhideWhenUsed="1"/>
     <w:lsdException w:name="Table Web 1" w:semiHidden="1" w:unhideWhenUsed="1"/>
     <w:lsdException w:name="Table Web 2" w:semiHidden="1" w:unhideWhenUsed="1"/>
-    <w:lsdException w:name="Table Web 3" w:semiHidden="1" w:unhideWhenUsed="1"/>
     <w:lsdException w:name="Balloon Text" w:semiHidden="1" w:unhideWhenUsed="1"/>
     <w:lsdException w:name="Table Grid" w:uiPriority="39"/>
-    <w:lsdException w:name="Table Theme" w:semiHidden="1" w:unhideWhenUsed="1"/>
     <w:lsdException w:name="Placeholder Text" w:semiHidden="1"/>
     <w:lsdException w:name="No Spacing" w:uiPriority="1" w:qFormat="1"/>
     <w:lsdException w:name="Light Shading" w:uiPriority="60"/>
@@ -7112,6 +7145,7 @@
     <w:lsdException w:name="Smart Hyperlink" w:semiHidden="1" w:unhideWhenUsed="1"/>
     <w:lsdException w:name="Hashtag" w:semiHidden="1" w:unhideWhenUsed="1"/>
     <w:lsdException w:name="Unresolved Mention" w:semiHidden="1" w:unhideWhenUsed="1"/>
+    <w:lsdException w:name="Smart Link" w:semiHidden="1" w:unhideWhenUsed="1"/>
   </w:latentStyles>
   <w:style w:type="paragraph" w:default="1" w:styleId="Normal">
     <w:name w:val="Normal"/>
